--- a/03. Java的高并发架构与分布式技术学习笔记/7. java.util.concurrent.locks包学习/5. 可重入与不可重入的理解.docx
+++ b/03. Java的高并发架构与分布式技术学习笔记/7. java.util.concurrent.locks包学习/5. 可重入与不可重入的理解.docx
@@ -51,10 +51,28 @@
         <w:rPr>
           <w:rFonts w:hint="eastAsia"/>
         </w:rPr>
-        <w:t>轻量锁</w:t>
-      </w:r>
-      <w:r>
-        <w:t>、重量锁</w:t>
+        <w:t>轻量</w:t>
+      </w:r>
+      <w:r>
+        <w:rPr>
+          <w:rFonts w:hint="eastAsia"/>
+        </w:rPr>
+        <w:t>级</w:t>
+      </w:r>
+      <w:r>
+        <w:rPr>
+          <w:rFonts w:hint="eastAsia"/>
+        </w:rPr>
+        <w:t>锁</w:t>
+      </w:r>
+      <w:r>
+        <w:t>、重量</w:t>
+      </w:r>
+      <w:r>
+        <w:t>级</w:t>
+      </w:r>
+      <w:r>
+        <w:t>锁</w:t>
       </w:r>
       <w:r>
         <w:rPr>
@@ -182,8 +200,91 @@
       <w:r>
         <w:rPr>
           <w:rFonts w:hint="eastAsia"/>
-        </w:rPr>
-        <w:t>由于自旋锁只是将当前线程不停地执行循环体，不进行线程状态的改变，所以响应速度更快。但当线程数不停增加时，性能下降明显，因为每个线程都需要执行，占用</w:t>
+          <w:b/>
+          <w:color w:val="FF0000"/>
+        </w:rPr>
+        <w:t>优点：响应速度快</w:t>
+      </w:r>
+      <w:r>
+        <w:rPr>
+          <w:rFonts w:hint="eastAsia"/>
+        </w:rPr>
+        <w:t>；</w:t>
+      </w:r>
+      <w:r>
+        <w:rPr>
+          <w:rFonts w:hint="eastAsia"/>
+        </w:rPr>
+        <w:t>由于自旋锁只是将当前线程不停地执行循环体，不进行线程状态的改变，所以</w:t>
+      </w:r>
+      <w:r>
+        <w:rPr>
+          <w:rFonts w:hint="eastAsia"/>
+        </w:rPr>
+        <w:t>响应速度更快</w:t>
+      </w:r>
+      <w:r>
+        <w:rPr>
+          <w:rFonts w:hint="eastAsia"/>
+        </w:rPr>
+        <w:t>。</w:t>
+      </w:r>
+    </w:p>
+    <w:p>
+      <w:pPr>
+        <w:ind w:firstLine="420"/>
+      </w:pPr>
+      <w:r>
+        <w:rPr>
+          <w:b/>
+        </w:rPr>
+        <w:t>缺点</w:t>
+      </w:r>
+      <w:r>
+        <w:rPr>
+          <w:rFonts w:hint="eastAsia"/>
+          <w:b/>
+        </w:rPr>
+        <w:t>：</w:t>
+      </w:r>
+      <w:r>
+        <w:rPr>
+          <w:b/>
+        </w:rPr>
+        <w:t>吞吐量低</w:t>
+      </w:r>
+      <w:r>
+        <w:rPr>
+          <w:rFonts w:hint="eastAsia"/>
+          <w:b/>
+        </w:rPr>
+        <w:t>，</w:t>
+      </w:r>
+      <w:r>
+        <w:rPr>
+          <w:rFonts w:hint="eastAsia"/>
+          <w:b/>
+        </w:rPr>
+        <w:t>多线程下</w:t>
+      </w:r>
+      <w:r>
+        <w:rPr>
+          <w:b/>
+        </w:rPr>
+        <w:t>性能较低</w:t>
+      </w:r>
+      <w:r>
+        <w:rPr>
+          <w:rFonts w:hint="eastAsia"/>
+          <w:b/>
+        </w:rPr>
+        <w:t>。</w:t>
+      </w:r>
+      <w:r>
+        <w:rPr>
+          <w:rFonts w:hint="eastAsia"/>
+        </w:rPr>
+        <w:t>但当线程数不停增加时，性能下降明显，因为每个线程都需要执行，占用</w:t>
       </w:r>
       <w:r>
         <w:rPr>
@@ -238,11 +339,21 @@
     </w:p>
     <w:p/>
     <w:p>
-      <w:r>
-        <w:rPr>
-          <w:rFonts w:hint="eastAsia"/>
-        </w:rPr>
-        <w:t>优缺点分析：阻塞锁的优势在于，</w:t>
+      <w:pPr>
+        <w:ind w:firstLine="420"/>
+      </w:pPr>
+      <w:r>
+        <w:rPr>
+          <w:rFonts w:hint="eastAsia"/>
+          <w:b/>
+        </w:rPr>
+        <w:t>优缺点分析</w:t>
+      </w:r>
+      <w:r>
+        <w:rPr>
+          <w:rFonts w:hint="eastAsia"/>
+        </w:rPr>
+        <w:t>：阻塞锁的优势在于，</w:t>
       </w:r>
       <w:r>
         <w:rPr>
@@ -270,7 +381,7 @@
           <w:rFonts w:hint="eastAsia"/>
           <w:b/>
         </w:rPr>
-        <w:t xml:space="preserve"> CPu</w:t>
+        <w:t xml:space="preserve"> CPU</w:t>
       </w:r>
       <w:r>
         <w:rPr>
@@ -314,6 +425,9 @@
       </w:r>
     </w:p>
     <w:p>
+      <w:pPr>
+        <w:ind w:firstLine="420"/>
+      </w:pPr>
       <w:r>
         <w:rPr>
           <w:rFonts w:hint="eastAsia"/>
@@ -400,6 +514,9 @@
       </w:r>
     </w:p>
     <w:p>
+      <w:pPr>
+        <w:ind w:firstLine="420"/>
+      </w:pPr>
       <w:r>
         <w:rPr>
           <w:rFonts w:hint="eastAsia"/>
@@ -415,9 +532,7 @@
     </w:p>
     <w:p>
       <w:pPr>
-        <w:rPr>
-          <w:rFonts w:hint="eastAsia"/>
-        </w:rPr>
+        <w:ind w:firstLine="420"/>
       </w:pPr>
       <w:r>
         <w:rPr>
@@ -449,8 +564,6 @@
       <w:r>
         <w:t>。</w:t>
       </w:r>
-      <w:bookmarkStart w:id="0" w:name="_GoBack"/>
-      <w:bookmarkEnd w:id="0"/>
     </w:p>
     <w:p>
       <w:pPr>
@@ -656,7 +769,13 @@
         <w:rPr>
           <w:rFonts w:hint="eastAsia"/>
         </w:rPr>
-        <w:t>是此线程在释放锁钱唯一的一次进入方法</w:t>
+        <w:t>是此线程在释放锁前</w:t>
+      </w:r>
+      <w:r>
+        <w:rPr>
+          <w:rFonts w:hint="eastAsia"/>
+        </w:rPr>
+        <w:t>唯一的一次进入方法</w:t>
       </w:r>
       <w:r>
         <w:rPr>
@@ -780,7 +899,7 @@
           <w:rFonts w:hint="eastAsia"/>
           <w:b/>
         </w:rPr>
-        <w:t>java.util.concurrent.locks.ReentrantLock</w:t>
+        <w:t>ReentrantLock</w:t>
       </w:r>
       <w:r>
         <w:rPr>
@@ -842,7 +961,14 @@
         <w:rPr>
           <w:rFonts w:hint="eastAsia"/>
         </w:rPr>
-        <w:t>，内层递归函数仍然有获取该锁的代码，但不受影响。</w:t>
+        <w:t>，内层递归函数仍然</w:t>
+      </w:r>
+      <w:r>
+        <w:rPr>
+          <w:rFonts w:hint="eastAsia"/>
+        </w:rPr>
+        <w:lastRenderedPageBreak/>
+        <w:t>有获取该锁的代码，但不受影响。</w:t>
       </w:r>
     </w:p>
     <w:p>
@@ -923,7 +1049,6 @@
         <w:rPr>
           <w:rFonts w:hint="eastAsia"/>
         </w:rPr>
-        <w:lastRenderedPageBreak/>
         <w:t>可重入的</w:t>
       </w:r>
       <w:r>
@@ -972,16 +1097,29 @@
         <w:t>意思就是</w:t>
       </w:r>
       <w:r>
+        <w:rPr>
+          <w:b/>
+          <w:u w:val="single"/>
+        </w:rPr>
         <w:t>已经获得</w:t>
       </w:r>
       <w:r>
         <w:rPr>
           <w:rFonts w:hint="eastAsia"/>
+          <w:b/>
+          <w:u w:val="single"/>
         </w:rPr>
         <w:t>该锁</w:t>
       </w:r>
       <w:r>
-        <w:t>的线程可以再次进入被该锁锁定的代码块。</w:t>
+        <w:rPr>
+          <w:b/>
+          <w:u w:val="single"/>
+        </w:rPr>
+        <w:t>的线程可以再次进入被该锁锁定的代码块</w:t>
+      </w:r>
+      <w:r>
+        <w:t>。</w:t>
       </w:r>
     </w:p>
     <w:p>
@@ -1588,6 +1726,7 @@
     </w:p>
     <w:p>
       <w:r>
+        <w:lastRenderedPageBreak/>
         <w:tab/>
       </w:r>
       <w:r>
@@ -1609,7 +1748,6 @@
         <w:rPr>
           <w:rFonts w:hint="eastAsia"/>
         </w:rPr>
-        <w:lastRenderedPageBreak/>
         <w:tab/>
       </w:r>
       <w:r>
@@ -2344,6 +2482,7 @@
     </w:p>
     <w:p>
       <w:r>
+        <w:lastRenderedPageBreak/>
         <w:tab/>
       </w:r>
       <w:r>
@@ -2404,7 +2543,6 @@
     </w:p>
     <w:p>
       <w:r>
-        <w:lastRenderedPageBreak/>
         <w:tab/>
       </w:r>
       <w:r>
@@ -2927,6 +3065,7 @@
     </w:p>
     <w:p>
       <w:r>
+        <w:lastRenderedPageBreak/>
         <w:tab/>
         <w:t>public static void main(String[] args) {</w:t>
       </w:r>
@@ -2951,17 +3090,783 @@
     </w:p>
     <w:p>
       <w:r>
+        <w:tab/>
+      </w:r>
+      <w:r>
+        <w:tab/>
+      </w:r>
+      <w:r>
+        <w:t>unReentrantLock</w:t>
+      </w:r>
+      <w:r>
+        <w:t>.lock();</w:t>
+      </w:r>
+    </w:p>
+    <w:p>
+      <w:r>
+        <w:rPr>
+          <w:rFonts w:hint="eastAsia"/>
+        </w:rPr>
+        <w:tab/>
+      </w:r>
+      <w:r>
+        <w:rPr>
+          <w:rFonts w:hint="eastAsia"/>
+        </w:rPr>
+        <w:tab/>
+        <w:t>System.out.println("</w:t>
+      </w:r>
+      <w:r>
+        <w:rPr>
+          <w:rFonts w:hint="eastAsia"/>
+        </w:rPr>
+        <w:t>进入第一层</w:t>
+      </w:r>
+      <w:r>
+        <w:rPr>
+          <w:rFonts w:hint="eastAsia"/>
+        </w:rPr>
+        <w:t>");</w:t>
+      </w:r>
+    </w:p>
+    <w:p>
+      <w:r>
+        <w:rPr>
+          <w:rFonts w:hint="eastAsia"/>
+        </w:rPr>
+        <w:tab/>
+      </w:r>
+      <w:r>
+        <w:rPr>
+          <w:rFonts w:hint="eastAsia"/>
+        </w:rPr>
+        <w:tab/>
+      </w:r>
+      <w:r>
+        <w:t>unReentrantLock</w:t>
+      </w:r>
+      <w:r>
+        <w:rPr>
+          <w:rFonts w:hint="eastAsia"/>
+        </w:rPr>
+        <w:t>.lock();//</w:t>
+      </w:r>
+      <w:r>
+        <w:rPr>
+          <w:rFonts w:hint="eastAsia"/>
+        </w:rPr>
+        <w:t>一直停留在这里，自旋</w:t>
+      </w:r>
+    </w:p>
+    <w:p>
+      <w:r>
+        <w:rPr>
+          <w:rFonts w:hint="eastAsia"/>
+        </w:rPr>
+        <w:tab/>
+      </w:r>
+      <w:r>
+        <w:rPr>
+          <w:rFonts w:hint="eastAsia"/>
+        </w:rPr>
+        <w:tab/>
+        <w:t>System.out.println("</w:t>
+      </w:r>
+      <w:r>
+        <w:rPr>
+          <w:rFonts w:hint="eastAsia"/>
+        </w:rPr>
+        <w:t>进入第二层</w:t>
+      </w:r>
+      <w:r>
+        <w:rPr>
+          <w:rFonts w:hint="eastAsia"/>
+        </w:rPr>
+        <w:t>");</w:t>
+      </w:r>
+    </w:p>
+    <w:p>
+      <w:r>
+        <w:tab/>
+      </w:r>
+      <w:r>
+        <w:tab/>
+      </w:r>
+      <w:r>
+        <w:t>unReentrantLock</w:t>
+      </w:r>
+      <w:r>
+        <w:t>.unlock();</w:t>
+      </w:r>
+    </w:p>
+    <w:p>
+      <w:r>
+        <w:tab/>
+      </w:r>
+      <w:r>
+        <w:tab/>
+      </w:r>
+      <w:r>
+        <w:t>unReentrantLock</w:t>
+      </w:r>
+      <w:r>
+        <w:t>.unlock();</w:t>
+      </w:r>
+    </w:p>
+    <w:p>
+      <w:r>
+        <w:rPr>
+          <w:rFonts w:hint="eastAsia"/>
+        </w:rPr>
+        <w:tab/>
+      </w:r>
+      <w:r>
+        <w:rPr>
+          <w:rFonts w:hint="eastAsia"/>
+        </w:rPr>
+        <w:tab/>
+        <w:t>System.out.println("</w:t>
+      </w:r>
+      <w:r>
+        <w:rPr>
+          <w:rFonts w:hint="eastAsia"/>
+        </w:rPr>
+        <w:t>结束了</w:t>
+      </w:r>
+      <w:r>
+        <w:rPr>
+          <w:rFonts w:hint="eastAsia"/>
+        </w:rPr>
+        <w:t>");</w:t>
+      </w:r>
+    </w:p>
+    <w:p>
+      <w:r>
+        <w:tab/>
+        <w:t>}</w:t>
+      </w:r>
+    </w:p>
+    <w:p>
+      <w:r>
+        <w:t>}</w:t>
+      </w:r>
+    </w:p>
+    <w:p>
+      <w:r>
+        <w:rPr>
+          <w:rFonts w:hint="eastAsia"/>
+        </w:rPr>
+        <w:t>原理</w:t>
+      </w:r>
+      <w:r>
+        <w:t>介绍：</w:t>
+      </w:r>
+      <w:r>
+        <w:rPr>
+          <w:rFonts w:hint="eastAsia"/>
+        </w:rPr>
+        <w:t>这里</w:t>
+      </w:r>
+      <w:r>
+        <w:t>使用</w:t>
+      </w:r>
+      <w:r>
+        <w:rPr>
+          <w:rFonts w:hint="eastAsia"/>
+        </w:rPr>
+        <w:t>原子</w:t>
+      </w:r>
+      <w:r>
+        <w:t>类</w:t>
+      </w:r>
+      <w:r>
+        <w:t>AtomicReference</w:t>
+      </w:r>
+      <w:r>
+        <w:rPr>
+          <w:rFonts w:hint="eastAsia"/>
+        </w:rPr>
+        <w:t>的</w:t>
+      </w:r>
+      <w:r>
+        <w:t>CAS</w:t>
+      </w:r>
+      <w:r>
+        <w:t>操作</w:t>
+      </w:r>
+      <w:r>
+        <w:rPr>
+          <w:rFonts w:hint="eastAsia"/>
+        </w:rPr>
+        <w:t>的自旋</w:t>
+      </w:r>
+      <w:r>
+        <w:rPr>
+          <w:rFonts w:hint="eastAsia"/>
+        </w:rPr>
+        <w:t>(</w:t>
+      </w:r>
+      <w:r>
+        <w:t>while</w:t>
+      </w:r>
+      <w:r>
+        <w:t>循环</w:t>
+      </w:r>
+      <w:r>
+        <w:rPr>
+          <w:rFonts w:hint="eastAsia"/>
+        </w:rPr>
+        <w:t>)</w:t>
+      </w:r>
+      <w:r>
+        <w:rPr>
+          <w:rFonts w:hint="eastAsia"/>
+        </w:rPr>
+        <w:t>。</w:t>
+      </w:r>
+      <w:r>
+        <w:rPr>
+          <w:rFonts w:hint="eastAsia"/>
+        </w:rPr>
+        <w:t>首先第一个</w:t>
+      </w:r>
+      <w:r>
+        <w:t>CAS</w:t>
+      </w:r>
+      <w:r>
+        <w:t>操作成功，</w:t>
+      </w:r>
+      <w:r>
+        <w:rPr>
+          <w:rFonts w:hint="eastAsia"/>
+        </w:rPr>
+        <w:t>修改</w:t>
+      </w:r>
+      <w:r>
+        <w:t>为当前线程对象，然后再</w:t>
+      </w:r>
+      <w:r>
+        <w:rPr>
+          <w:rFonts w:hint="eastAsia"/>
+        </w:rPr>
+        <w:t>进行</w:t>
+      </w:r>
+      <w:r>
+        <w:t>CAS</w:t>
+      </w:r>
+      <w:r>
+        <w:t>操作会一直</w:t>
+      </w:r>
+      <w:r>
+        <w:t>while</w:t>
+      </w:r>
+      <w:r>
+        <w:t>循环。</w:t>
+      </w:r>
+      <w:r>
+        <w:rPr>
+          <w:rFonts w:hint="eastAsia"/>
+        </w:rPr>
+        <w:t>这就</w:t>
+      </w:r>
+      <w:r>
+        <w:t>是不可重入了。</w:t>
+      </w:r>
+    </w:p>
+    <w:p>
+      <w:pPr>
+        <w:ind w:firstLine="420"/>
+      </w:pPr>
+      <w:r>
+        <w:rPr>
+          <w:rFonts w:hint="eastAsia"/>
+        </w:rPr>
+        <w:t>对于</w:t>
+      </w:r>
+      <w:r>
+        <w:rPr>
+          <w:rFonts w:hint="eastAsia"/>
+        </w:rPr>
+        <w:t>不可重入</w:t>
+      </w:r>
+      <w:r>
+        <w:rPr>
+          <w:rFonts w:hint="eastAsia"/>
+        </w:rPr>
+        <w:t>自旋锁来说，若有同一线程两次调用</w:t>
+      </w:r>
+      <w:r>
+        <w:rPr>
+          <w:rFonts w:hint="eastAsia"/>
+        </w:rPr>
+        <w:t xml:space="preserve">lock() </w:t>
+      </w:r>
+      <w:r>
+        <w:rPr>
+          <w:rFonts w:hint="eastAsia"/>
+        </w:rPr>
+        <w:t>，会导致第二次调用</w:t>
+      </w:r>
+      <w:r>
+        <w:rPr>
+          <w:rFonts w:hint="eastAsia"/>
+        </w:rPr>
+        <w:t>lock</w:t>
+      </w:r>
+      <w:r>
+        <w:rPr>
+          <w:rFonts w:hint="eastAsia"/>
+        </w:rPr>
+        <w:t>位置进行</w:t>
+      </w:r>
+      <w:r>
+        <w:rPr>
+          <w:rFonts w:hint="eastAsia"/>
+          <w:b/>
+        </w:rPr>
+        <w:t>自旋</w:t>
+      </w:r>
+      <w:r>
+        <w:rPr>
+          <w:rFonts w:hint="eastAsia"/>
+        </w:rPr>
+        <w:t>，产生了死锁；</w:t>
+      </w:r>
+      <w:r>
+        <w:rPr>
+          <w:rFonts w:hint="eastAsia"/>
+          <w:b/>
+        </w:rPr>
+        <w:t>说明这个锁并不是可重入的</w:t>
+      </w:r>
+      <w:r>
+        <w:rPr>
+          <w:rFonts w:hint="eastAsia"/>
+        </w:rPr>
+        <w:t>。（在</w:t>
+      </w:r>
+      <w:r>
+        <w:rPr>
+          <w:rFonts w:hint="eastAsia"/>
+        </w:rPr>
+        <w:t>lock</w:t>
+      </w:r>
+      <w:r>
+        <w:rPr>
+          <w:rFonts w:hint="eastAsia"/>
+        </w:rPr>
+        <w:t>函数内，应验证线程是否为已经获得锁的线程）。</w:t>
+      </w:r>
+    </w:p>
+    <w:p>
+      <w:pPr>
+        <w:pStyle w:val="2"/>
+      </w:pPr>
+      <w:r>
+        <w:rPr>
+          <w:rFonts w:hint="eastAsia"/>
+        </w:rPr>
+        <w:t>改进</w:t>
+      </w:r>
+      <w:r>
+        <w:t>：</w:t>
+      </w:r>
+      <w:r>
+        <w:rPr>
+          <w:rFonts w:hint="eastAsia"/>
+        </w:rPr>
+        <w:t>可重入</w:t>
+      </w:r>
+      <w:r>
+        <w:t>自旋锁</w:t>
+      </w:r>
+      <w:r>
+        <w:t>spinLock</w:t>
+      </w:r>
+      <w:r>
+        <w:rPr>
+          <w:rFonts w:hint="eastAsia"/>
+        </w:rPr>
+        <w:t>；</w:t>
+      </w:r>
+      <w:r>
+        <w:t>利用计数实现。</w:t>
+      </w:r>
+    </w:p>
+    <w:p/>
+    <w:p>
+      <w:r>
+        <w:t>import java.util.concurrent.atomic.AtomicReference;</w:t>
+      </w:r>
+    </w:p>
+    <w:p/>
+    <w:p>
+      <w:r>
+        <w:t xml:space="preserve">public class </w:t>
+      </w:r>
+      <w:r>
+        <w:rPr>
+          <w:b/>
+          <w:color w:val="FF0000"/>
+        </w:rPr>
+        <w:t>SpinLock</w:t>
+      </w:r>
+      <w:r>
+        <w:rPr>
+          <w:color w:val="FF0000"/>
+        </w:rPr>
+        <w:t xml:space="preserve"> </w:t>
+      </w:r>
+      <w:r>
+        <w:t>{</w:t>
+      </w:r>
+    </w:p>
+    <w:p>
+      <w:r>
+        <w:rPr>
+          <w:rFonts w:hint="eastAsia"/>
+        </w:rPr>
+        <w:t>//</w:t>
+      </w:r>
+      <w:r>
+        <w:rPr>
+          <w:rFonts w:hint="eastAsia"/>
+        </w:rPr>
+        <w:tab/>
+      </w:r>
+      <w:r>
+        <w:rPr>
+          <w:rFonts w:hint="eastAsia"/>
+        </w:rPr>
+        <w:t>利用计数器实现的自旋锁是一个可重入锁</w:t>
+      </w:r>
+    </w:p>
+    <w:p>
+      <w:r>
+        <w:tab/>
+      </w:r>
+    </w:p>
+    <w:p>
+      <w:r>
+        <w:tab/>
+        <w:t>private AtomicReference&lt;Thread&gt; owner = new AtomicReference&lt;Thread&gt;();</w:t>
+      </w:r>
+    </w:p>
+    <w:p>
+      <w:r>
+        <w:tab/>
+        <w:t>private int count = 0;</w:t>
+      </w:r>
+    </w:p>
+    <w:p/>
+    <w:p>
+      <w:r>
+        <w:tab/>
+        <w:t>public void lock() {</w:t>
+      </w:r>
+    </w:p>
+    <w:p>
+      <w:r>
+        <w:tab/>
+      </w:r>
+      <w:r>
+        <w:tab/>
+        <w:t>Thread current = Thread.currentThread();</w:t>
+      </w:r>
+    </w:p>
+    <w:p>
+      <w:r>
+        <w:tab/>
+      </w:r>
+      <w:r>
+        <w:tab/>
+        <w:t>if (current == owner.get()) {</w:t>
+      </w:r>
+    </w:p>
+    <w:p>
+      <w:r>
+        <w:tab/>
+      </w:r>
+      <w:r>
+        <w:tab/>
+      </w:r>
+      <w:r>
+        <w:tab/>
+        <w:t>count++;</w:t>
+      </w:r>
+    </w:p>
+    <w:p>
+      <w:r>
+        <w:tab/>
+      </w:r>
+      <w:r>
+        <w:tab/>
+      </w:r>
+      <w:r>
+        <w:tab/>
+        <w:t>return;</w:t>
+      </w:r>
+    </w:p>
+    <w:p>
+      <w:r>
+        <w:tab/>
+      </w:r>
+      <w:r>
+        <w:tab/>
+        <w:t>}</w:t>
+      </w:r>
+    </w:p>
+    <w:p>
+      <w:r>
+        <w:tab/>
+      </w:r>
+      <w:r>
+        <w:tab/>
+        <w:t>while (!owner.compareAndSet(null, current)) {}</w:t>
+      </w:r>
+    </w:p>
+    <w:p>
+      <w:r>
+        <w:tab/>
+        <w:t>}</w:t>
+      </w:r>
+    </w:p>
+    <w:p/>
+    <w:p>
+      <w:r>
+        <w:tab/>
+        <w:t>public void unlock() {</w:t>
+      </w:r>
+    </w:p>
+    <w:p>
+      <w:r>
+        <w:tab/>
+      </w:r>
+      <w:r>
+        <w:tab/>
+        <w:t>Thread current = Thread.currentThread();</w:t>
+      </w:r>
+    </w:p>
+    <w:p>
+      <w:r>
+        <w:tab/>
+      </w:r>
+      <w:r>
+        <w:tab/>
+        <w:t>if (current == owner.get()) {</w:t>
+      </w:r>
+    </w:p>
+    <w:p>
+      <w:pPr>
+        <w:ind w:left="840" w:firstLine="420"/>
+      </w:pPr>
+      <w:r>
+        <w:t>if (count != 0) {</w:t>
+      </w:r>
+    </w:p>
+    <w:p>
+      <w:r>
+        <w:tab/>
+      </w:r>
+      <w:r>
+        <w:tab/>
+      </w:r>
+      <w:r>
+        <w:tab/>
+      </w:r>
+      <w:r>
+        <w:tab/>
+        <w:t>count--;</w:t>
+      </w:r>
+    </w:p>
+    <w:p>
+      <w:r>
+        <w:tab/>
+      </w:r>
+      <w:r>
+        <w:tab/>
+      </w:r>
+      <w:r>
+        <w:tab/>
+        <w:t>} else {</w:t>
+      </w:r>
+    </w:p>
+    <w:p>
+      <w:r>
+        <w:tab/>
+      </w:r>
+      <w:r>
+        <w:tab/>
+      </w:r>
+      <w:r>
+        <w:tab/>
+      </w:r>
+      <w:r>
+        <w:tab/>
+        <w:t>owner.compareAndSet(current, null);</w:t>
+      </w:r>
+    </w:p>
+    <w:p>
+      <w:r>
+        <w:tab/>
+      </w:r>
+      <w:r>
+        <w:tab/>
+      </w:r>
+      <w:r>
+        <w:tab/>
+        <w:t>}</w:t>
+      </w:r>
+    </w:p>
+    <w:p>
+      <w:r>
         <w:lastRenderedPageBreak/>
         <w:tab/>
       </w:r>
       <w:r>
         <w:tab/>
-      </w:r>
-      <w:r>
-        <w:t>unReentrantLock</w:t>
-      </w:r>
-      <w:r>
-        <w:t>.lock();</w:t>
+        <w:t>}</w:t>
+      </w:r>
+    </w:p>
+    <w:p>
+      <w:r>
+        <w:tab/>
+        <w:t>}</w:t>
+      </w:r>
+    </w:p>
+    <w:p>
+      <w:r>
+        <w:t>}</w:t>
+      </w:r>
+    </w:p>
+    <w:p>
+      <w:r>
+        <w:rPr>
+          <w:rFonts w:hint="eastAsia"/>
+        </w:rPr>
+        <w:t>原理</w:t>
+      </w:r>
+      <w:r>
+        <w:t>：</w:t>
+      </w:r>
+      <w:r>
+        <w:rPr>
+          <w:rFonts w:hint="eastAsia"/>
+        </w:rPr>
+        <w:t>利用计数</w:t>
+      </w:r>
+      <w:r>
+        <w:t>的方法，可以</w:t>
+      </w:r>
+      <w:r>
+        <w:rPr>
+          <w:rFonts w:hint="eastAsia"/>
+        </w:rPr>
+        <w:t>实现</w:t>
+      </w:r>
+      <w:r>
+        <w:t>可重入。</w:t>
+      </w:r>
+      <w:r>
+        <w:rPr>
+          <w:rFonts w:hint="eastAsia"/>
+        </w:rPr>
+        <w:t>因为再次调用</w:t>
+      </w:r>
+      <w:r>
+        <w:t>lock</w:t>
+      </w:r>
+      <w:r>
+        <w:rPr>
+          <w:rFonts w:hint="eastAsia"/>
+        </w:rPr>
+        <w:t>方法</w:t>
+      </w:r>
+      <w:r>
+        <w:t>的时候</w:t>
+      </w:r>
+      <w:r>
+        <w:rPr>
+          <w:rFonts w:hint="eastAsia"/>
+        </w:rPr>
+        <w:t>，只是</w:t>
+      </w:r>
+      <w:r>
+        <w:t>count++</w:t>
+      </w:r>
+      <w:r>
+        <w:t>，避免</w:t>
+      </w:r>
+      <w:r>
+        <w:t>进入</w:t>
+      </w:r>
+      <w:r>
+        <w:t>CAS</w:t>
+      </w:r>
+      <w:r>
+        <w:rPr>
+          <w:rFonts w:hint="eastAsia"/>
+        </w:rPr>
+        <w:t>操作</w:t>
+      </w:r>
+      <w:r>
+        <w:t>。</w:t>
+      </w:r>
+      <w:r>
+        <w:rPr>
+          <w:rFonts w:hint="eastAsia"/>
+        </w:rPr>
+        <w:t>这就是</w:t>
+      </w:r>
+      <w:r>
+        <w:rPr>
+          <w:rFonts w:hint="eastAsia"/>
+          <w:b/>
+        </w:rPr>
+        <w:t>可重入</w:t>
+      </w:r>
+      <w:r>
+        <w:rPr>
+          <w:b/>
+        </w:rPr>
+        <w:t>自旋锁</w:t>
+      </w:r>
+      <w:r>
+        <w:t>。</w:t>
+      </w:r>
+    </w:p>
+    <w:p>
+      <w:r>
+        <w:rPr>
+          <w:rFonts w:hint="eastAsia"/>
+        </w:rPr>
+        <w:t>测试</w:t>
+      </w:r>
+      <w:r>
+        <w:t>：</w:t>
+      </w:r>
+    </w:p>
+    <w:p>
+      <w:r>
+        <w:t>public static void main(String[] args) {</w:t>
+      </w:r>
+    </w:p>
+    <w:p>
+      <w:r>
+        <w:tab/>
+      </w:r>
+      <w:r>
+        <w:tab/>
+        <w:t>SpinLock spinLock = new SpinLock();</w:t>
+      </w:r>
+    </w:p>
+    <w:p>
+      <w:r>
+        <w:tab/>
+      </w:r>
+      <w:r>
+        <w:tab/>
+        <w:t>spinLock.lock();</w:t>
       </w:r>
     </w:p>
     <w:p>
@@ -2982,7 +3887,7 @@
         <w:rPr>
           <w:rFonts w:hint="eastAsia"/>
         </w:rPr>
-        <w:t>进入第一层</w:t>
+        <w:t>进入第一层锁</w:t>
       </w:r>
       <w:r>
         <w:rPr>
@@ -2993,31 +3898,11 @@
     </w:p>
     <w:p>
       <w:r>
-        <w:rPr>
-          <w:rFonts w:hint="eastAsia"/>
-        </w:rPr>
-        <w:tab/>
-      </w:r>
-      <w:r>
-        <w:rPr>
-          <w:rFonts w:hint="eastAsia"/>
-        </w:rPr>
-        <w:tab/>
-      </w:r>
-      <w:r>
-        <w:t>unReentrantLock</w:t>
-      </w:r>
-      <w:r>
-        <w:rPr>
-          <w:rFonts w:hint="eastAsia"/>
-        </w:rPr>
-        <w:t>.lock();//</w:t>
-      </w:r>
-      <w:r>
-        <w:rPr>
-          <w:rFonts w:hint="eastAsia"/>
-        </w:rPr>
-        <w:t>一直停留在这里，自旋</w:t>
+        <w:tab/>
+      </w:r>
+      <w:r>
+        <w:tab/>
+        <w:t>spinLock.lock();</w:t>
       </w:r>
     </w:p>
     <w:p>
@@ -3038,7 +3923,7 @@
         <w:rPr>
           <w:rFonts w:hint="eastAsia"/>
         </w:rPr>
-        <w:t>进入第二层</w:t>
+        <w:t>进入第二层锁</w:t>
       </w:r>
       <w:r>
         <w:rPr>
@@ -3053,26 +3938,16 @@
       </w:r>
       <w:r>
         <w:tab/>
-      </w:r>
-      <w:r>
-        <w:t>unReentrantLock</w:t>
-      </w:r>
-      <w:r>
-        <w:t>.unlock();</w:t>
-      </w:r>
-    </w:p>
-    <w:p>
-      <w:r>
-        <w:tab/>
-      </w:r>
-      <w:r>
-        <w:tab/>
-      </w:r>
-      <w:r>
-        <w:t>unReentrantLock</w:t>
-      </w:r>
-      <w:r>
-        <w:t>.unlock();</w:t>
+        <w:t>spinLock.unlock();</w:t>
+      </w:r>
+    </w:p>
+    <w:p>
+      <w:r>
+        <w:tab/>
+      </w:r>
+      <w:r>
+        <w:tab/>
+        <w:t>spinLock.unlock();</w:t>
       </w:r>
     </w:p>
     <w:p>
@@ -3093,7 +3968,7 @@
         <w:rPr>
           <w:rFonts w:hint="eastAsia"/>
         </w:rPr>
-        <w:t>结束了</w:t>
+        <w:t>结束</w:t>
       </w:r>
       <w:r>
         <w:rPr>
@@ -3109,823 +3984,94 @@
       </w:r>
     </w:p>
     <w:p>
-      <w:r>
-        <w:t>}</w:t>
-      </w:r>
-    </w:p>
-    <w:p>
-      <w:r>
-        <w:rPr>
-          <w:rFonts w:hint="eastAsia"/>
-        </w:rPr>
-        <w:t>原理</w:t>
-      </w:r>
-      <w:r>
-        <w:t>介绍：</w:t>
-      </w:r>
-      <w:r>
-        <w:rPr>
-          <w:rFonts w:hint="eastAsia"/>
-        </w:rPr>
-        <w:t>这里</w:t>
-      </w:r>
-      <w:r>
-        <w:t>使用</w:t>
-      </w:r>
-      <w:r>
-        <w:rPr>
-          <w:rFonts w:hint="eastAsia"/>
-        </w:rPr>
-        <w:t>原子</w:t>
-      </w:r>
-      <w:r>
-        <w:t>类</w:t>
-      </w:r>
-      <w:r>
-        <w:t>AtomicReference</w:t>
-      </w:r>
-      <w:r>
-        <w:rPr>
-          <w:rFonts w:hint="eastAsia"/>
-        </w:rPr>
-        <w:t>的</w:t>
-      </w:r>
-      <w:r>
+      <w:pPr>
+        <w:pStyle w:val="1"/>
+      </w:pPr>
+      <w:r>
+        <w:t>ReenTrantLock</w:t>
+      </w:r>
+      <w:r>
+        <w:rPr>
+          <w:rFonts w:hint="eastAsia"/>
+        </w:rPr>
+        <w:t>实现</w:t>
+      </w:r>
+      <w:r>
+        <w:t>的原理</w:t>
+      </w:r>
+    </w:p>
+    <w:p>
+      <w:pPr>
+        <w:ind w:firstLine="420"/>
+      </w:pPr>
+      <w:r>
+        <w:rPr>
+          <w:rFonts w:hint="eastAsia"/>
+          <w:b/>
+        </w:rPr>
+        <w:t>ReenTrantLock</w:t>
+      </w:r>
+      <w:r>
+        <w:rPr>
+          <w:rFonts w:hint="eastAsia"/>
+        </w:rPr>
+        <w:t>的实现是一种</w:t>
+      </w:r>
+      <w:r>
+        <w:rPr>
+          <w:rFonts w:hint="eastAsia"/>
+          <w:b/>
+        </w:rPr>
+        <w:t>自旋锁</w:t>
+      </w:r>
+      <w:r>
+        <w:rPr>
+          <w:rFonts w:hint="eastAsia"/>
+        </w:rPr>
+        <w:t>，通过</w:t>
+      </w:r>
+      <w:r>
+        <w:rPr>
+          <w:rFonts w:hint="eastAsia"/>
+          <w:b/>
+          <w:color w:val="FF0000"/>
+        </w:rPr>
+        <w:t>循环调用</w:t>
+      </w:r>
+      <w:r>
+        <w:rPr>
+          <w:rFonts w:hint="eastAsia"/>
+          <w:b/>
+          <w:color w:val="FF0000"/>
+        </w:rPr>
         <w:t>CAS</w:t>
       </w:r>
       <w:r>
-        <w:t>操作</w:t>
-      </w:r>
-      <w:r>
-        <w:rPr>
-          <w:rFonts w:hint="eastAsia"/>
-        </w:rPr>
-        <w:t>的自旋</w:t>
-      </w:r>
-      <w:r>
-        <w:rPr>
-          <w:rFonts w:hint="eastAsia"/>
-        </w:rPr>
-        <w:t>(</w:t>
-      </w:r>
-      <w:r>
-        <w:t>while</w:t>
-      </w:r>
-      <w:r>
-        <w:t>循环</w:t>
-      </w:r>
-      <w:r>
-        <w:rPr>
-          <w:rFonts w:hint="eastAsia"/>
-        </w:rPr>
-        <w:t>)</w:t>
-      </w:r>
-      <w:r>
-        <w:rPr>
-          <w:rFonts w:hint="eastAsia"/>
-        </w:rPr>
-        <w:t>。</w:t>
-      </w:r>
-      <w:r>
-        <w:rPr>
-          <w:rFonts w:hint="eastAsia"/>
-        </w:rPr>
-        <w:t>首先第一个</w:t>
-      </w:r>
-      <w:r>
-        <w:t>CAS</w:t>
-      </w:r>
-      <w:r>
-        <w:t>操作成功，</w:t>
-      </w:r>
-      <w:r>
-        <w:rPr>
-          <w:rFonts w:hint="eastAsia"/>
-        </w:rPr>
-        <w:t>修改</w:t>
-      </w:r>
-      <w:r>
-        <w:t>为当前线程对象，然后再</w:t>
-      </w:r>
-      <w:r>
-        <w:rPr>
-          <w:rFonts w:hint="eastAsia"/>
-        </w:rPr>
-        <w:t>进行</w:t>
-      </w:r>
-      <w:r>
-        <w:t>CAS</w:t>
-      </w:r>
-      <w:r>
-        <w:t>操作会一直</w:t>
-      </w:r>
-      <w:r>
-        <w:t>while</w:t>
-      </w:r>
-      <w:r>
-        <w:t>循环。</w:t>
-      </w:r>
-      <w:r>
-        <w:rPr>
-          <w:rFonts w:hint="eastAsia"/>
-        </w:rPr>
-        <w:t>这就</w:t>
-      </w:r>
-      <w:r>
-        <w:t>是不可重入了。</w:t>
-      </w:r>
-    </w:p>
-    <w:p>
-      <w:pPr>
-        <w:ind w:firstLine="420"/>
-      </w:pPr>
-      <w:r>
-        <w:rPr>
-          <w:rFonts w:hint="eastAsia"/>
-        </w:rPr>
-        <w:t>对于</w:t>
-      </w:r>
-      <w:r>
-        <w:rPr>
-          <w:rFonts w:hint="eastAsia"/>
-        </w:rPr>
-        <w:t>不可重入</w:t>
-      </w:r>
-      <w:r>
-        <w:rPr>
-          <w:rFonts w:hint="eastAsia"/>
-        </w:rPr>
-        <w:t>自旋锁来说，若有同一线程两次调用</w:t>
-      </w:r>
-      <w:r>
-        <w:rPr>
-          <w:rFonts w:hint="eastAsia"/>
-        </w:rPr>
-        <w:t xml:space="preserve">lock() </w:t>
-      </w:r>
-      <w:r>
-        <w:rPr>
-          <w:rFonts w:hint="eastAsia"/>
-        </w:rPr>
-        <w:t>，会导致第二次调用</w:t>
-      </w:r>
-      <w:r>
-        <w:rPr>
-          <w:rFonts w:hint="eastAsia"/>
-        </w:rPr>
-        <w:t>lock</w:t>
-      </w:r>
-      <w:r>
-        <w:rPr>
-          <w:rFonts w:hint="eastAsia"/>
-        </w:rPr>
-        <w:t>位置进行</w:t>
-      </w:r>
-      <w:r>
-        <w:rPr>
-          <w:rFonts w:hint="eastAsia"/>
-          <w:b/>
-        </w:rPr>
-        <w:t>自旋</w:t>
-      </w:r>
-      <w:r>
-        <w:rPr>
-          <w:rFonts w:hint="eastAsia"/>
-        </w:rPr>
-        <w:t>，产生了死锁；</w:t>
-      </w:r>
-      <w:r>
-        <w:rPr>
-          <w:rFonts w:hint="eastAsia"/>
-          <w:b/>
-        </w:rPr>
-        <w:t>说明这个锁并不是可重入的</w:t>
-      </w:r>
-      <w:r>
-        <w:rPr>
-          <w:rFonts w:hint="eastAsia"/>
-        </w:rPr>
-        <w:t>。（在</w:t>
-      </w:r>
-      <w:r>
-        <w:rPr>
-          <w:rFonts w:hint="eastAsia"/>
-        </w:rPr>
-        <w:t>lock</w:t>
-      </w:r>
-      <w:r>
-        <w:rPr>
-          <w:rFonts w:hint="eastAsia"/>
-        </w:rPr>
-        <w:t>函数内，应验证线程是否为已经获得锁的线程）。</w:t>
-      </w:r>
-    </w:p>
-    <w:p>
-      <w:pPr>
-        <w:pStyle w:val="2"/>
-      </w:pPr>
-      <w:r>
-        <w:rPr>
-          <w:rFonts w:hint="eastAsia"/>
-        </w:rPr>
-        <w:t>改进</w:t>
-      </w:r>
-      <w:r>
-        <w:t>：</w:t>
-      </w:r>
-      <w:r>
-        <w:rPr>
-          <w:rFonts w:hint="eastAsia"/>
-        </w:rPr>
-        <w:t>可重入</w:t>
-      </w:r>
-      <w:r>
-        <w:t>自旋锁</w:t>
-      </w:r>
-      <w:r>
-        <w:t>spinLock</w:t>
-      </w:r>
-      <w:r>
-        <w:rPr>
-          <w:rFonts w:hint="eastAsia"/>
-        </w:rPr>
-        <w:t>；</w:t>
-      </w:r>
-      <w:r>
-        <w:t>利用计数实现。</w:t>
-      </w:r>
-    </w:p>
-    <w:p/>
-    <w:p>
-      <w:r>
-        <w:t>import java.util.concurrent.atomic.AtomicReference;</w:t>
-      </w:r>
-    </w:p>
-    <w:p/>
-    <w:p>
-      <w:r>
-        <w:t xml:space="preserve">public class </w:t>
-      </w:r>
-      <w:r>
-        <w:rPr>
+        <w:rPr>
+          <w:rFonts w:hint="eastAsia"/>
           <w:b/>
           <w:color w:val="FF0000"/>
         </w:rPr>
-        <w:t>SpinLock</w:t>
-      </w:r>
-      <w:r>
-        <w:rPr>
-          <w:color w:val="FF0000"/>
-        </w:rPr>
-        <w:t xml:space="preserve"> </w:t>
-      </w:r>
-      <w:r>
-        <w:t>{</w:t>
-      </w:r>
-    </w:p>
-    <w:p>
-      <w:r>
-        <w:rPr>
-          <w:rFonts w:hint="eastAsia"/>
-        </w:rPr>
-        <w:t>//</w:t>
-      </w:r>
-      <w:r>
-        <w:rPr>
-          <w:rFonts w:hint="eastAsia"/>
-        </w:rPr>
-        <w:tab/>
-      </w:r>
-      <w:r>
-        <w:rPr>
-          <w:rFonts w:hint="eastAsia"/>
-        </w:rPr>
-        <w:t>利用计数器实现的自旋锁是一个可重入锁</w:t>
-      </w:r>
-    </w:p>
-    <w:p>
-      <w:r>
-        <w:tab/>
-      </w:r>
-    </w:p>
-    <w:p>
-      <w:r>
-        <w:tab/>
-        <w:t>private AtomicReference&lt;Thread&gt; owner = new AtomicReference&lt;Thread&gt;();</w:t>
-      </w:r>
-    </w:p>
-    <w:p>
-      <w:r>
-        <w:tab/>
-        <w:t>private int count = 0;</w:t>
-      </w:r>
-    </w:p>
-    <w:p/>
-    <w:p>
-      <w:r>
-        <w:tab/>
-        <w:t>public void lock() {</w:t>
-      </w:r>
-    </w:p>
-    <w:p>
-      <w:r>
-        <w:tab/>
-      </w:r>
-      <w:r>
-        <w:tab/>
-        <w:t>Thread current = Thread.currentThread();</w:t>
-      </w:r>
-    </w:p>
-    <w:p>
-      <w:r>
-        <w:tab/>
-      </w:r>
-      <w:r>
-        <w:tab/>
-        <w:t>if (current == owner.get()) {</w:t>
-      </w:r>
-    </w:p>
-    <w:p>
-      <w:r>
-        <w:tab/>
-      </w:r>
-      <w:r>
-        <w:tab/>
-      </w:r>
-      <w:r>
-        <w:tab/>
-        <w:t>count++;</w:t>
-      </w:r>
-    </w:p>
-    <w:p>
-      <w:r>
-        <w:tab/>
-      </w:r>
-      <w:r>
-        <w:tab/>
-      </w:r>
-      <w:r>
-        <w:tab/>
-        <w:t>return;</w:t>
-      </w:r>
-    </w:p>
-    <w:p>
-      <w:r>
-        <w:tab/>
-      </w:r>
-      <w:r>
-        <w:tab/>
-        <w:t>}</w:t>
-      </w:r>
-    </w:p>
-    <w:p>
-      <w:r>
-        <w:tab/>
-      </w:r>
-      <w:r>
-        <w:tab/>
-        <w:t>while (!owner.compareAndSet(null, current)) {}</w:t>
-      </w:r>
-    </w:p>
-    <w:p>
-      <w:r>
-        <w:tab/>
-        <w:t>}</w:t>
-      </w:r>
-    </w:p>
-    <w:p/>
-    <w:p>
-      <w:r>
-        <w:tab/>
-        <w:t>public void unlock() {</w:t>
-      </w:r>
-    </w:p>
-    <w:p>
-      <w:r>
-        <w:tab/>
-      </w:r>
-      <w:r>
-        <w:tab/>
-        <w:t>Thread current = Thread.currentThread();</w:t>
-      </w:r>
-    </w:p>
-    <w:p>
-      <w:r>
-        <w:tab/>
-      </w:r>
-      <w:r>
-        <w:tab/>
-        <w:t>if (current == owner.get()) {</w:t>
-      </w:r>
-    </w:p>
-    <w:p>
-      <w:pPr>
-        <w:ind w:left="840" w:firstLine="420"/>
-      </w:pPr>
-      <w:r>
-        <w:t>if (count != 0) {</w:t>
-      </w:r>
-    </w:p>
-    <w:p>
-      <w:r>
-        <w:tab/>
-      </w:r>
-      <w:r>
-        <w:tab/>
-      </w:r>
-      <w:r>
-        <w:tab/>
-      </w:r>
-      <w:r>
-        <w:tab/>
-        <w:t>count--;</w:t>
-      </w:r>
-    </w:p>
-    <w:p>
-      <w:r>
-        <w:tab/>
-      </w:r>
-      <w:r>
-        <w:tab/>
-      </w:r>
-      <w:r>
-        <w:tab/>
-        <w:t>} else {</w:t>
-      </w:r>
-    </w:p>
-    <w:p>
-      <w:r>
-        <w:tab/>
-      </w:r>
-      <w:r>
-        <w:tab/>
-      </w:r>
-      <w:r>
-        <w:tab/>
-      </w:r>
-      <w:r>
-        <w:tab/>
-        <w:t>owner.compareAndSet(current, null);</w:t>
-      </w:r>
-    </w:p>
-    <w:p>
-      <w:r>
-        <w:tab/>
-      </w:r>
-      <w:r>
-        <w:tab/>
-      </w:r>
-      <w:r>
-        <w:tab/>
-        <w:t>}</w:t>
-      </w:r>
-    </w:p>
-    <w:p>
-      <w:r>
-        <w:tab/>
-      </w:r>
-      <w:r>
-        <w:tab/>
-        <w:t>}</w:t>
-      </w:r>
-    </w:p>
-    <w:p>
-      <w:r>
-        <w:tab/>
-        <w:t>}</w:t>
-      </w:r>
-    </w:p>
-    <w:p>
-      <w:r>
-        <w:lastRenderedPageBreak/>
-        <w:t>}</w:t>
-      </w:r>
-    </w:p>
-    <w:p>
-      <w:r>
-        <w:rPr>
-          <w:rFonts w:hint="eastAsia"/>
-        </w:rPr>
-        <w:t>原理</w:t>
-      </w:r>
-      <w:r>
-        <w:t>：</w:t>
-      </w:r>
-      <w:r>
-        <w:rPr>
-          <w:rFonts w:hint="eastAsia"/>
-        </w:rPr>
-        <w:t>利用计数</w:t>
-      </w:r>
-      <w:r>
-        <w:t>的方法，可以</w:t>
-      </w:r>
-      <w:r>
-        <w:rPr>
-          <w:rFonts w:hint="eastAsia"/>
-        </w:rPr>
-        <w:t>实现</w:t>
-      </w:r>
-      <w:r>
-        <w:t>可重入。</w:t>
-      </w:r>
-      <w:r>
-        <w:rPr>
-          <w:rFonts w:hint="eastAsia"/>
-        </w:rPr>
-        <w:t>因为再次调用</w:t>
-      </w:r>
-      <w:r>
-        <w:t>lock</w:t>
-      </w:r>
-      <w:r>
-        <w:rPr>
-          <w:rFonts w:hint="eastAsia"/>
-        </w:rPr>
-        <w:t>方法</w:t>
-      </w:r>
-      <w:r>
-        <w:t>的时候</w:t>
-      </w:r>
-      <w:r>
-        <w:rPr>
-          <w:rFonts w:hint="eastAsia"/>
-        </w:rPr>
-        <w:t>，只是</w:t>
-      </w:r>
-      <w:r>
-        <w:t>count++</w:t>
-      </w:r>
-      <w:r>
-        <w:t>，避免</w:t>
-      </w:r>
-      <w:r>
-        <w:t>进入</w:t>
-      </w:r>
-      <w:r>
-        <w:t>CAS</w:t>
-      </w:r>
-      <w:r>
-        <w:rPr>
-          <w:rFonts w:hint="eastAsia"/>
-        </w:rPr>
-        <w:t>操作</w:t>
-      </w:r>
-      <w:r>
-        <w:t>。</w:t>
-      </w:r>
-      <w:r>
-        <w:rPr>
-          <w:rFonts w:hint="eastAsia"/>
-        </w:rPr>
-        <w:t>这就是</w:t>
-      </w:r>
-      <w:r>
-        <w:rPr>
-          <w:rFonts w:hint="eastAsia"/>
-          <w:b/>
-        </w:rPr>
-        <w:t>可重入</w:t>
-      </w:r>
-      <w:r>
-        <w:rPr>
-          <w:b/>
-        </w:rPr>
-        <w:t>自旋锁</w:t>
-      </w:r>
-      <w:r>
-        <w:t>。</w:t>
-      </w:r>
-    </w:p>
-    <w:p>
-      <w:r>
-        <w:rPr>
-          <w:rFonts w:hint="eastAsia"/>
-        </w:rPr>
-        <w:t>测试</w:t>
-      </w:r>
-      <w:r>
-        <w:t>：</w:t>
-      </w:r>
-    </w:p>
-    <w:p>
-      <w:r>
-        <w:t>public static void main(String[] args) {</w:t>
-      </w:r>
-    </w:p>
-    <w:p>
-      <w:r>
-        <w:tab/>
-      </w:r>
-      <w:r>
-        <w:tab/>
-        <w:t>SpinLock spinLock = new SpinLock();</w:t>
-      </w:r>
-    </w:p>
-    <w:p>
-      <w:r>
-        <w:tab/>
-      </w:r>
-      <w:r>
-        <w:tab/>
-        <w:t>spinLock.lock();</w:t>
-      </w:r>
-    </w:p>
-    <w:p>
-      <w:r>
-        <w:rPr>
-          <w:rFonts w:hint="eastAsia"/>
-        </w:rPr>
-        <w:tab/>
-      </w:r>
-      <w:r>
-        <w:rPr>
-          <w:rFonts w:hint="eastAsia"/>
-        </w:rPr>
-        <w:tab/>
-        <w:t>System.out.println("</w:t>
-      </w:r>
-      <w:r>
-        <w:rPr>
-          <w:rFonts w:hint="eastAsia"/>
-        </w:rPr>
-        <w:t>进入第一层锁</w:t>
-      </w:r>
-      <w:r>
-        <w:rPr>
-          <w:rFonts w:hint="eastAsia"/>
-        </w:rPr>
-        <w:t>");</w:t>
-      </w:r>
-    </w:p>
-    <w:p>
-      <w:r>
-        <w:tab/>
-      </w:r>
-      <w:r>
-        <w:tab/>
-        <w:t>spinLock.lock();</w:t>
-      </w:r>
-    </w:p>
-    <w:p>
-      <w:r>
-        <w:rPr>
-          <w:rFonts w:hint="eastAsia"/>
-        </w:rPr>
-        <w:tab/>
-      </w:r>
-      <w:r>
-        <w:rPr>
-          <w:rFonts w:hint="eastAsia"/>
-        </w:rPr>
-        <w:tab/>
-        <w:t>System.out.println("</w:t>
-      </w:r>
-      <w:r>
-        <w:rPr>
-          <w:rFonts w:hint="eastAsia"/>
-        </w:rPr>
-        <w:t>进入第二层锁</w:t>
-      </w:r>
-      <w:r>
-        <w:rPr>
-          <w:rFonts w:hint="eastAsia"/>
-        </w:rPr>
-        <w:t>");</w:t>
-      </w:r>
-    </w:p>
-    <w:p>
-      <w:r>
-        <w:tab/>
-      </w:r>
-      <w:r>
-        <w:tab/>
-        <w:t>spinLock.unlock();</w:t>
-      </w:r>
-    </w:p>
-    <w:p>
-      <w:r>
-        <w:tab/>
-      </w:r>
-      <w:r>
-        <w:tab/>
-        <w:t>spinLock.unlock();</w:t>
-      </w:r>
-    </w:p>
-    <w:p>
-      <w:r>
-        <w:rPr>
-          <w:rFonts w:hint="eastAsia"/>
-        </w:rPr>
-        <w:tab/>
-      </w:r>
-      <w:r>
-        <w:rPr>
-          <w:rFonts w:hint="eastAsia"/>
-        </w:rPr>
-        <w:tab/>
-        <w:t>System.out.println("</w:t>
-      </w:r>
-      <w:r>
-        <w:rPr>
-          <w:rFonts w:hint="eastAsia"/>
-        </w:rPr>
-        <w:t>结束</w:t>
-      </w:r>
-      <w:r>
-        <w:rPr>
-          <w:rFonts w:hint="eastAsia"/>
-        </w:rPr>
-        <w:t>");</w:t>
-      </w:r>
-    </w:p>
-    <w:p>
-      <w:r>
-        <w:tab/>
-        <w:t>}</w:t>
-      </w:r>
-    </w:p>
-    <w:p>
-      <w:pPr>
-        <w:pStyle w:val="1"/>
-      </w:pPr>
-      <w:r>
-        <w:t>ReenTrantLock</w:t>
-      </w:r>
-      <w:r>
-        <w:rPr>
-          <w:rFonts w:hint="eastAsia"/>
-        </w:rPr>
-        <w:t>实现</w:t>
-      </w:r>
-      <w:r>
-        <w:t>的原理</w:t>
-      </w:r>
-    </w:p>
-    <w:p>
-      <w:pPr>
-        <w:ind w:firstLine="420"/>
-      </w:pPr>
-      <w:r>
-        <w:rPr>
-          <w:rFonts w:hint="eastAsia"/>
-          <w:b/>
-        </w:rPr>
-        <w:t>ReenTrantLock</w:t>
-      </w:r>
-      <w:r>
-        <w:rPr>
-          <w:rFonts w:hint="eastAsia"/>
-        </w:rPr>
-        <w:t>的实现是一种</w:t>
-      </w:r>
-      <w:r>
-        <w:rPr>
-          <w:rFonts w:hint="eastAsia"/>
-          <w:b/>
-        </w:rPr>
-        <w:t>自旋锁</w:t>
-      </w:r>
-      <w:r>
-        <w:rPr>
-          <w:rFonts w:hint="eastAsia"/>
-        </w:rPr>
-        <w:t>，通过</w:t>
-      </w:r>
-      <w:r>
-        <w:rPr>
-          <w:rFonts w:hint="eastAsia"/>
-          <w:b/>
-          <w:color w:val="FF0000"/>
-        </w:rPr>
-        <w:t>循环调用</w:t>
-      </w:r>
-      <w:r>
-        <w:rPr>
-          <w:rFonts w:hint="eastAsia"/>
-          <w:b/>
-          <w:color w:val="FF0000"/>
-        </w:rPr>
-        <w:t>CAS</w:t>
-      </w:r>
-      <w:r>
-        <w:rPr>
-          <w:rFonts w:hint="eastAsia"/>
-          <w:b/>
-          <w:color w:val="FF0000"/>
-        </w:rPr>
         <w:t>操作来实现加锁</w:t>
       </w:r>
       <w:r>
         <w:rPr>
           <w:rFonts w:hint="eastAsia"/>
         </w:rPr>
-        <w:t>。它的性能比较好也是因为</w:t>
-      </w:r>
-      <w:r>
-        <w:rPr>
-          <w:rFonts w:hint="eastAsia"/>
-          <w:b/>
+        <w:t>。它的性能比较好也是</w:t>
+      </w:r>
+      <w:r>
+        <w:rPr>
+          <w:rFonts w:hint="eastAsia"/>
+          <w:u w:val="single"/>
+        </w:rPr>
+        <w:t>因为</w:t>
+      </w:r>
+      <w:r>
+        <w:rPr>
+          <w:rFonts w:hint="eastAsia"/>
+          <w:b/>
+          <w:u w:val="single"/>
         </w:rPr>
         <w:t>避免了使线程进入内核态的阻塞状态</w:t>
       </w:r>
@@ -4045,11 +4191,19 @@
         <w:rPr>
           <w:rFonts w:hint="eastAsia"/>
         </w:rPr>
-        <w:t>进入一次，锁的计数器都自增</w:t>
-      </w:r>
-      <w:r>
-        <w:rPr>
-          <w:rFonts w:hint="eastAsia"/>
+        <w:t>进入一次，</w:t>
+      </w:r>
+      <w:r>
+        <w:rPr>
+          <w:rFonts w:hint="eastAsia"/>
+          <w:u w:val="single"/>
+        </w:rPr>
+        <w:t>锁的计数器都自增</w:t>
+      </w:r>
+      <w:r>
+        <w:rPr>
+          <w:rFonts w:hint="eastAsia"/>
+          <w:u w:val="single"/>
         </w:rPr>
         <w:t>1</w:t>
       </w:r>
@@ -4190,7 +4344,33 @@
         <w:rPr>
           <w:rFonts w:hint="eastAsia"/>
         </w:rPr>
-        <w:t>，有什么区别，说白了就类似于操作系统来控制实现和用户自己敲代码实现的区别。前者的实现是比较难见到的，后者有直接的源码可供阅读。</w:t>
+        <w:t>，有什么区别，说白了就类似于</w:t>
+      </w:r>
+      <w:r>
+        <w:rPr>
+          <w:rFonts w:hint="eastAsia"/>
+          <w:u w:val="single"/>
+        </w:rPr>
+        <w:t>操作系统来控制实现</w:t>
+      </w:r>
+      <w:r>
+        <w:rPr>
+          <w:rFonts w:hint="eastAsia"/>
+        </w:rPr>
+        <w:t>和</w:t>
+      </w:r>
+      <w:r>
+        <w:rPr>
+          <w:rFonts w:hint="eastAsia"/>
+          <w:u w:val="single"/>
+        </w:rPr>
+        <w:t>用户自己敲代码实现</w:t>
+      </w:r>
+      <w:r>
+        <w:rPr>
+          <w:rFonts w:hint="eastAsia"/>
+        </w:rPr>
+        <w:t>的区别。前者的实现是比较难见到的，后者有直接的源码可供阅读。</w:t>
       </w:r>
     </w:p>
     <w:p>
@@ -4413,60 +4593,96 @@
         <w:rPr>
           <w:rFonts w:hint="eastAsia"/>
         </w:rPr>
-        <w:t>，为了避免忘记手工释放锁造成死锁，所以最好在</w:t>
-      </w:r>
-      <w:r>
-        <w:rPr>
-          <w:rFonts w:hint="eastAsia"/>
+        <w:t>，为了避免忘记手工释放锁造成死锁，所以</w:t>
+      </w:r>
+      <w:r>
+        <w:rPr>
+          <w:rFonts w:hint="eastAsia"/>
+          <w:b/>
+        </w:rPr>
+        <w:t>最好在</w:t>
+      </w:r>
+      <w:r>
+        <w:rPr>
+          <w:rFonts w:hint="eastAsia"/>
+          <w:b/>
         </w:rPr>
         <w:t>finally</w:t>
       </w:r>
       <w:r>
         <w:rPr>
           <w:rFonts w:hint="eastAsia"/>
-        </w:rPr>
-        <w:t>中声明释放锁。</w:t>
+          <w:b/>
+        </w:rPr>
+        <w:t>中声明释放锁</w:t>
+      </w:r>
+      <w:r>
+        <w:rPr>
+          <w:rFonts w:hint="eastAsia"/>
+        </w:rPr>
+        <w:t>。</w:t>
       </w:r>
     </w:p>
     <w:p/>
     <w:p>
-      <w:r>
-        <w:rPr>
-          <w:rFonts w:hint="eastAsia"/>
+      <w:pPr>
+        <w:rPr>
+          <w:b/>
+          <w:color w:val="FF0000"/>
+        </w:rPr>
+      </w:pPr>
+      <w:r>
+        <w:rPr>
+          <w:rFonts w:hint="eastAsia"/>
+          <w:b/>
+          <w:color w:val="FF0000"/>
         </w:rPr>
         <w:t>锁的细粒度和灵活度：很明显</w:t>
       </w:r>
       <w:r>
         <w:rPr>
           <w:rFonts w:hint="eastAsia"/>
+          <w:b/>
+          <w:color w:val="FF0000"/>
         </w:rPr>
         <w:t>ReenTrantLock</w:t>
       </w:r>
       <w:r>
         <w:rPr>
           <w:rFonts w:hint="eastAsia"/>
+          <w:b/>
+          <w:color w:val="FF0000"/>
         </w:rPr>
         <w:t>优于</w:t>
       </w:r>
       <w:r>
         <w:rPr>
           <w:rFonts w:hint="eastAsia"/>
+          <w:b/>
+          <w:color w:val="FF0000"/>
         </w:rPr>
         <w:t>Synchronized</w:t>
       </w:r>
-    </w:p>
-    <w:p>
-      <w:pPr>
-        <w:rPr>
-          <w:b/>
-        </w:rPr>
-      </w:pPr>
-      <w:r>
-        <w:rPr>
-          <w:rFonts w:hint="eastAsia"/>
-          <w:b/>
-        </w:rPr>
-        <w:lastRenderedPageBreak/>
+      <w:r>
+        <w:rPr>
+          <w:rFonts w:hint="eastAsia"/>
+          <w:b/>
+          <w:color w:val="FF0000"/>
+        </w:rPr>
+        <w:t>。</w:t>
+      </w:r>
+    </w:p>
+    <w:p>
+      <w:pPr>
+        <w:rPr>
+          <w:b/>
+        </w:rPr>
+      </w:pPr>
+      <w:r>
+        <w:rPr>
+          <w:rFonts w:hint="eastAsia"/>
+          <w:b/>
+        </w:rPr>
         <w:t>ReenTrantLock</w:t>
       </w:r>
       <w:r>
@@ -4716,7 +4932,22 @@
         <w:rPr>
           <w:rFonts w:hint="eastAsia"/>
         </w:rPr>
-        <w:t>只能是非公平锁。所谓的公平锁就是先等待的线程先获得锁。</w:t>
+        <w:t>只能是非公平锁。所谓的公平锁就是</w:t>
+      </w:r>
+      <w:bookmarkStart w:id="0" w:name="_GoBack"/>
+      <w:r>
+        <w:rPr>
+          <w:rFonts w:hint="eastAsia"/>
+          <w:u w:val="single"/>
+        </w:rPr>
+        <w:t>先等待的线程先获得锁</w:t>
+      </w:r>
+      <w:bookmarkEnd w:id="0"/>
+      <w:r>
+        <w:rPr>
+          <w:rFonts w:hint="eastAsia"/>
+        </w:rPr>
+        <w:t>。</w:t>
       </w:r>
     </w:p>
     <w:p>
